--- a/archivesite/annexes/heptagone.docx
+++ b/archivesite/annexes/heptagone.docx
@@ -145,6 +145,8 @@
           <w:lang w:val="fr-BE" w:eastAsia="fr-BE"/>
         </w:rPr>
       </w:pPr>
+      <w:bookmarkStart w:id="0" w:name="_GoBack"/>
+      <w:bookmarkEnd w:id="0"/>
       <w:r>
         <w:rPr>
           <w:rFonts w:eastAsia="Times New Roman" w:cs="Times New Roman"/>
@@ -292,7 +294,27 @@
           <w:szCs w:val="18"/>
           <w:lang w:val="fr-BE" w:eastAsia="fr-BE"/>
         </w:rPr>
-        <w:t>-unité pris comme premier sommet de l'</w:t>
+        <w:t xml:space="preserve">-unité </w:t>
+      </w:r>
+      <w:r>
+        <w:rPr>
+          <w:rFonts w:eastAsia="Times New Roman" w:cs="Times New Roman"/>
+          <w:color w:val="000000"/>
+          <w:sz w:val="18"/>
+          <w:szCs w:val="18"/>
+          <w:lang w:val="fr-BE" w:eastAsia="fr-BE"/>
+        </w:rPr>
+        <w:t xml:space="preserve">quelconque </w:t>
+      </w:r>
+      <w:r>
+        <w:rPr>
+          <w:rFonts w:eastAsia="Times New Roman" w:cs="Times New Roman"/>
+          <w:color w:val="000000"/>
+          <w:sz w:val="18"/>
+          <w:szCs w:val="18"/>
+          <w:lang w:val="fr-BE" w:eastAsia="fr-BE"/>
+        </w:rPr>
+        <w:t>pris comme premier sommet de l'</w:t>
       </w:r>
       <w:proofErr w:type="spellStart"/>
       <w:r>
@@ -324,7 +346,37 @@
           <w:szCs w:val="18"/>
           <w:lang w:val="fr-BE" w:eastAsia="fr-BE"/>
         </w:rPr>
-        <w:t>On calcule</w:t>
+        <w:t xml:space="preserve">On </w:t>
+      </w:r>
+      <w:r>
+        <w:rPr>
+          <w:rFonts w:eastAsia="Times New Roman" w:cs="Times New Roman"/>
+          <w:color w:val="000000"/>
+          <w:sz w:val="18"/>
+          <w:szCs w:val="18"/>
+          <w:lang w:val="fr-BE" w:eastAsia="fr-BE"/>
+        </w:rPr>
+        <w:t>commence par détermin</w:t>
+      </w:r>
+      <w:r>
+        <w:rPr>
+          <w:rFonts w:eastAsia="Times New Roman" w:cs="Times New Roman"/>
+          <w:color w:val="000000"/>
+          <w:sz w:val="18"/>
+          <w:szCs w:val="18"/>
+          <w:lang w:val="fr-BE" w:eastAsia="fr-BE"/>
+        </w:rPr>
+        <w:t>e</w:t>
+      </w:r>
+      <w:r>
+        <w:rPr>
+          <w:rFonts w:eastAsia="Times New Roman" w:cs="Times New Roman"/>
+          <w:color w:val="000000"/>
+          <w:sz w:val="18"/>
+          <w:szCs w:val="18"/>
+          <w:lang w:val="fr-BE" w:eastAsia="fr-BE"/>
+        </w:rPr>
+        <w:t>r</w:t>
       </w:r>
       <w:r>
         <w:rPr>
@@ -376,27 +428,37 @@
           <w:szCs w:val="18"/>
           <w:lang w:val="fr-BE" w:eastAsia="fr-BE"/>
         </w:rPr>
-        <w:t xml:space="preserve"> situé à son aplomb </w:t>
-      </w:r>
-      <w:r>
-        <w:rPr>
-          <w:rFonts w:eastAsia="Times New Roman" w:cs="Times New Roman"/>
-          <w:color w:val="000000"/>
-          <w:sz w:val="18"/>
-          <w:szCs w:val="18"/>
-          <w:lang w:val="fr-BE" w:eastAsia="fr-BE"/>
-        </w:rPr>
-        <w:t xml:space="preserve">de </w:t>
-      </w:r>
-      <w:r>
-        <w:rPr>
-          <w:rFonts w:eastAsia="Times New Roman" w:cs="Times New Roman"/>
-          <w:color w:val="000000"/>
-          <w:sz w:val="18"/>
-          <w:szCs w:val="18"/>
-          <w:lang w:val="fr-BE" w:eastAsia="fr-BE"/>
-        </w:rPr>
-        <w:t>P</w:t>
+        <w:t xml:space="preserve"> situé à </w:t>
+      </w:r>
+      <w:r>
+        <w:rPr>
+          <w:rFonts w:eastAsia="Times New Roman" w:cs="Times New Roman"/>
+          <w:color w:val="000000"/>
+          <w:sz w:val="18"/>
+          <w:szCs w:val="18"/>
+          <w:lang w:val="fr-BE" w:eastAsia="fr-BE"/>
+        </w:rPr>
+        <w:t>l'</w:t>
+      </w:r>
+      <w:r>
+        <w:rPr>
+          <w:rFonts w:eastAsia="Times New Roman" w:cs="Times New Roman"/>
+          <w:color w:val="000000"/>
+          <w:sz w:val="18"/>
+          <w:szCs w:val="18"/>
+          <w:lang w:val="fr-BE" w:eastAsia="fr-BE"/>
+        </w:rPr>
+        <w:t xml:space="preserve">aplomb </w:t>
+      </w:r>
+      <w:r>
+        <w:rPr>
+          <w:rFonts w:eastAsia="Times New Roman" w:cs="Times New Roman"/>
+          <w:color w:val="000000"/>
+          <w:sz w:val="18"/>
+          <w:szCs w:val="18"/>
+          <w:lang w:val="fr-BE" w:eastAsia="fr-BE"/>
+        </w:rPr>
+        <w:t>de P</w:t>
       </w:r>
       <w:r>
         <w:rPr>
@@ -1932,29 +1994,134 @@
           <w:szCs w:val="18"/>
           <w:lang w:val="fr-BE" w:eastAsia="fr-BE"/>
         </w:rPr>
-        <w:t>0.0860377</w:t>
-      </w:r>
-      <w:r>
-        <w:rPr>
-          <w:rFonts w:eastAsia="Times New Roman" w:cs="Times New Roman"/>
-          <w:color w:val="000000"/>
-          <w:sz w:val="18"/>
-          <w:szCs w:val="18"/>
-          <w:lang w:val="fr-BE" w:eastAsia="fr-BE"/>
-        </w:rPr>
-        <w:t>;</w:t>
-      </w:r>
-      <w:r>
-        <w:rPr>
-          <w:rFonts w:eastAsia="Times New Roman" w:cs="Times New Roman"/>
-          <w:color w:val="000000"/>
-          <w:sz w:val="18"/>
-          <w:szCs w:val="18"/>
+        <w:t xml:space="preserve">0.0860377; </w:t>
+      </w:r>
+      <w:proofErr w:type="spellStart"/>
+      <w:r>
+        <w:rPr>
+          <w:rFonts w:eastAsia="Times New Roman" w:cs="Times New Roman"/>
+          <w:color w:val="000000"/>
+          <w:sz w:val="18"/>
+          <w:szCs w:val="18"/>
+          <w:lang w:val="fr-BE" w:eastAsia="fr-BE"/>
+        </w:rPr>
+        <w:t>x</w:t>
+      </w:r>
+      <w:r>
+        <w:rPr>
+          <w:rFonts w:eastAsia="Times New Roman" w:cs="Times New Roman"/>
+          <w:color w:val="000000"/>
+          <w:sz w:val="18"/>
+          <w:szCs w:val="18"/>
+          <w:vertAlign w:val="subscript"/>
+          <w:lang w:val="fr-BE" w:eastAsia="fr-BE"/>
+        </w:rPr>
+        <w:t>C</w:t>
+      </w:r>
+      <w:proofErr w:type="spellEnd"/>
+      <w:r>
+        <w:rPr>
+          <w:rFonts w:eastAsia="Times New Roman" w:cs="Times New Roman"/>
+          <w:color w:val="000000"/>
+          <w:sz w:val="18"/>
+          <w:szCs w:val="18"/>
+          <w:vertAlign w:val="subscript"/>
           <w:lang w:val="fr-BE" w:eastAsia="fr-BE"/>
         </w:rPr>
         <w:t xml:space="preserve"> </w:t>
       </w:r>
-      <w:proofErr w:type="spellStart"/>
+      <w:r>
+        <w:rPr>
+          <w:rFonts w:eastAsia="Times New Roman" w:cs="Times New Roman"/>
+          <w:color w:val="000000"/>
+          <w:sz w:val="18"/>
+          <w:szCs w:val="18"/>
+          <w:lang w:val="fr-BE" w:eastAsia="fr-BE"/>
+        </w:rPr>
+        <w:t>=</w:t>
+      </w:r>
+      <w:r>
+        <w:rPr>
+          <w:rFonts w:eastAsia="Times New Roman" w:cs="Times New Roman"/>
+          <w:color w:val="000000"/>
+          <w:sz w:val="18"/>
+          <w:szCs w:val="18"/>
+          <w:lang w:val="fr-BE" w:eastAsia="fr-BE"/>
+        </w:rPr>
+        <w:t xml:space="preserve"> </w:t>
+      </w:r>
+      <w:r>
+        <w:rPr>
+          <w:rFonts w:eastAsia="Times New Roman" w:cs="Times New Roman"/>
+          <w:color w:val="000000"/>
+          <w:sz w:val="18"/>
+          <w:szCs w:val="18"/>
+          <w:lang w:val="fr-BE" w:eastAsia="fr-BE"/>
+        </w:rPr>
+        <w:t>0.4390</w:t>
+      </w:r>
+      <w:r>
+        <w:rPr>
+          <w:rFonts w:eastAsia="Times New Roman" w:cs="Times New Roman"/>
+          <w:color w:val="000000"/>
+          <w:sz w:val="18"/>
+          <w:szCs w:val="18"/>
+          <w:lang w:val="fr-BE" w:eastAsia="fr-BE"/>
+        </w:rPr>
+        <w:t>0</w:t>
+      </w:r>
+      <w:r>
+        <w:rPr>
+          <w:rFonts w:eastAsia="Times New Roman" w:cs="Times New Roman"/>
+          <w:color w:val="000000"/>
+          <w:sz w:val="18"/>
+          <w:szCs w:val="18"/>
+          <w:lang w:val="fr-BE" w:eastAsia="fr-BE"/>
+        </w:rPr>
+        <w:t>9; x</w:t>
+      </w:r>
+      <w:r>
+        <w:rPr>
+          <w:rFonts w:eastAsia="Times New Roman" w:cs="Times New Roman"/>
+          <w:color w:val="000000"/>
+          <w:sz w:val="18"/>
+          <w:szCs w:val="18"/>
+          <w:vertAlign w:val="subscript"/>
+          <w:lang w:val="fr-BE" w:eastAsia="fr-BE"/>
+        </w:rPr>
+        <w:t>N4</w:t>
+      </w:r>
+      <w:r>
+        <w:rPr>
+          <w:rFonts w:eastAsia="Times New Roman" w:cs="Times New Roman"/>
+          <w:color w:val="000000"/>
+          <w:sz w:val="18"/>
+          <w:szCs w:val="18"/>
+          <w:vertAlign w:val="subscript"/>
+          <w:lang w:val="fr-BE" w:eastAsia="fr-BE"/>
+        </w:rPr>
+        <w:t xml:space="preserve"> </w:t>
+      </w:r>
+      <w:r>
+        <w:rPr>
+          <w:rFonts w:eastAsia="Times New Roman" w:cs="Times New Roman"/>
+          <w:color w:val="000000"/>
+          <w:sz w:val="18"/>
+          <w:szCs w:val="18"/>
+          <w:lang w:val="fr-BE" w:eastAsia="fr-BE"/>
+        </w:rPr>
+        <w:t>=</w:t>
+      </w:r>
+      <w:r>
+        <w:rPr>
+          <w:rFonts w:eastAsia="Times New Roman" w:cs="Times New Roman"/>
+          <w:color w:val="000000"/>
+          <w:sz w:val="18"/>
+          <w:szCs w:val="18"/>
+          <w:lang w:val="fr-BE" w:eastAsia="fr-BE"/>
+        </w:rPr>
+        <w:t xml:space="preserve"> </w:t>
+      </w:r>
       <w:r>
         <w:rPr>
           <w:rFonts w:eastAsia="Times New Roman" w:cs="Times New Roman"/>
@@ -1974,9 +2141,19 @@
           <w:vertAlign w:val="subscript"/>
           <w:lang w:val="fr-BE" w:eastAsia="fr-BE"/>
         </w:rPr>
-        <w:t>C</w:t>
-      </w:r>
-      <w:proofErr w:type="spellEnd"/>
+        <w:t>P</w:t>
+      </w:r>
+      <w:r>
+        <w:rPr>
+          <w:rFonts w:eastAsia="Times New Roman" w:cs="Times New Roman"/>
+          <w:color w:val="000000"/>
+          <w:sz w:val="18"/>
+          <w:szCs w:val="18"/>
+          <w:vertAlign w:val="subscript"/>
+          <w:lang w:val="fr-BE" w:eastAsia="fr-BE"/>
+        </w:rPr>
+        <w:t>4</w:t>
+      </w:r>
       <w:r>
         <w:rPr>
           <w:rFonts w:eastAsia="Times New Roman" w:cs="Times New Roman"/>
@@ -2004,6 +2181,7 @@
           <w:color w:val="000000"/>
           <w:sz w:val="18"/>
           <w:szCs w:val="18"/>
+          <w:vertAlign w:val="subscript"/>
           <w:lang w:val="fr-BE" w:eastAsia="fr-BE"/>
         </w:rPr>
         <w:t xml:space="preserve"> </w:t>
@@ -2016,172 +2194,6 @@
           <w:szCs w:val="18"/>
           <w:lang w:val="fr-BE" w:eastAsia="fr-BE"/>
         </w:rPr>
-        <w:t>0.4390</w:t>
-      </w:r>
-      <w:r>
-        <w:rPr>
-          <w:rFonts w:eastAsia="Times New Roman" w:cs="Times New Roman"/>
-          <w:color w:val="000000"/>
-          <w:sz w:val="18"/>
-          <w:szCs w:val="18"/>
-          <w:lang w:val="fr-BE" w:eastAsia="fr-BE"/>
-        </w:rPr>
-        <w:t>0</w:t>
-      </w:r>
-      <w:r>
-        <w:rPr>
-          <w:rFonts w:eastAsia="Times New Roman" w:cs="Times New Roman"/>
-          <w:color w:val="000000"/>
-          <w:sz w:val="18"/>
-          <w:szCs w:val="18"/>
-          <w:lang w:val="fr-BE" w:eastAsia="fr-BE"/>
-        </w:rPr>
-        <w:t>9</w:t>
-      </w:r>
-      <w:r>
-        <w:rPr>
-          <w:rFonts w:eastAsia="Times New Roman" w:cs="Times New Roman"/>
-          <w:color w:val="000000"/>
-          <w:sz w:val="18"/>
-          <w:szCs w:val="18"/>
-          <w:lang w:val="fr-BE" w:eastAsia="fr-BE"/>
-        </w:rPr>
-        <w:t>;</w:t>
-      </w:r>
-      <w:r>
-        <w:rPr>
-          <w:rFonts w:eastAsia="Times New Roman" w:cs="Times New Roman"/>
-          <w:color w:val="000000"/>
-          <w:sz w:val="18"/>
-          <w:szCs w:val="18"/>
-          <w:lang w:val="fr-BE" w:eastAsia="fr-BE"/>
-        </w:rPr>
-        <w:t xml:space="preserve"> </w:t>
-      </w:r>
-      <w:r>
-        <w:rPr>
-          <w:rFonts w:eastAsia="Times New Roman" w:cs="Times New Roman"/>
-          <w:color w:val="000000"/>
-          <w:sz w:val="18"/>
-          <w:szCs w:val="18"/>
-          <w:lang w:val="fr-BE" w:eastAsia="fr-BE"/>
-        </w:rPr>
-        <w:t>x</w:t>
-      </w:r>
-      <w:r>
-        <w:rPr>
-          <w:rFonts w:eastAsia="Times New Roman" w:cs="Times New Roman"/>
-          <w:color w:val="000000"/>
-          <w:sz w:val="18"/>
-          <w:szCs w:val="18"/>
-          <w:vertAlign w:val="subscript"/>
-          <w:lang w:val="fr-BE" w:eastAsia="fr-BE"/>
-        </w:rPr>
-        <w:t>N4</w:t>
-      </w:r>
-      <w:r>
-        <w:rPr>
-          <w:rFonts w:eastAsia="Times New Roman" w:cs="Times New Roman"/>
-          <w:color w:val="000000"/>
-          <w:sz w:val="18"/>
-          <w:szCs w:val="18"/>
-          <w:vertAlign w:val="subscript"/>
-          <w:lang w:val="fr-BE" w:eastAsia="fr-BE"/>
-        </w:rPr>
-        <w:t xml:space="preserve"> </w:t>
-      </w:r>
-      <w:r>
-        <w:rPr>
-          <w:rFonts w:eastAsia="Times New Roman" w:cs="Times New Roman"/>
-          <w:color w:val="000000"/>
-          <w:sz w:val="18"/>
-          <w:szCs w:val="18"/>
-          <w:lang w:val="fr-BE" w:eastAsia="fr-BE"/>
-        </w:rPr>
-        <w:t>=</w:t>
-      </w:r>
-      <w:r>
-        <w:rPr>
-          <w:rFonts w:eastAsia="Times New Roman" w:cs="Times New Roman"/>
-          <w:color w:val="000000"/>
-          <w:sz w:val="18"/>
-          <w:szCs w:val="18"/>
-          <w:lang w:val="fr-BE" w:eastAsia="fr-BE"/>
-        </w:rPr>
-        <w:t xml:space="preserve"> </w:t>
-      </w:r>
-      <w:r>
-        <w:rPr>
-          <w:rFonts w:eastAsia="Times New Roman" w:cs="Times New Roman"/>
-          <w:color w:val="000000"/>
-          <w:sz w:val="18"/>
-          <w:szCs w:val="18"/>
-          <w:lang w:val="fr-BE" w:eastAsia="fr-BE"/>
-        </w:rPr>
-        <w:t>x</w:t>
-      </w:r>
-      <w:r>
-        <w:rPr>
-          <w:rFonts w:eastAsia="Times New Roman" w:cs="Times New Roman"/>
-          <w:color w:val="000000"/>
-          <w:sz w:val="18"/>
-          <w:szCs w:val="18"/>
-          <w:vertAlign w:val="subscript"/>
-          <w:lang w:val="fr-BE" w:eastAsia="fr-BE"/>
-        </w:rPr>
-        <w:t>P</w:t>
-      </w:r>
-      <w:r>
-        <w:rPr>
-          <w:rFonts w:eastAsia="Times New Roman" w:cs="Times New Roman"/>
-          <w:color w:val="000000"/>
-          <w:sz w:val="18"/>
-          <w:szCs w:val="18"/>
-          <w:vertAlign w:val="subscript"/>
-          <w:lang w:val="fr-BE" w:eastAsia="fr-BE"/>
-        </w:rPr>
-        <w:t>4</w:t>
-      </w:r>
-      <w:r>
-        <w:rPr>
-          <w:rFonts w:eastAsia="Times New Roman" w:cs="Times New Roman"/>
-          <w:color w:val="000000"/>
-          <w:sz w:val="18"/>
-          <w:szCs w:val="18"/>
-          <w:vertAlign w:val="subscript"/>
-          <w:lang w:val="fr-BE" w:eastAsia="fr-BE"/>
-        </w:rPr>
-        <w:t xml:space="preserve"> </w:t>
-      </w:r>
-      <w:r>
-        <w:rPr>
-          <w:rFonts w:eastAsia="Times New Roman" w:cs="Times New Roman"/>
-          <w:color w:val="000000"/>
-          <w:sz w:val="18"/>
-          <w:szCs w:val="18"/>
-          <w:lang w:val="fr-BE" w:eastAsia="fr-BE"/>
-        </w:rPr>
-        <w:t>=</w:t>
-      </w:r>
-      <w:r>
-        <w:rPr>
-          <w:rFonts w:eastAsia="Times New Roman" w:cs="Times New Roman"/>
-          <w:color w:val="000000"/>
-          <w:sz w:val="18"/>
-          <w:szCs w:val="18"/>
-          <w:vertAlign w:val="subscript"/>
-          <w:lang w:val="fr-BE" w:eastAsia="fr-BE"/>
-        </w:rPr>
-        <w:t xml:space="preserve"> </w:t>
-      </w:r>
-      <w:r>
-        <w:rPr>
-          <w:rFonts w:eastAsia="Times New Roman" w:cs="Times New Roman"/>
-          <w:color w:val="000000"/>
-          <w:sz w:val="18"/>
-          <w:szCs w:val="18"/>
-          <w:lang w:val="fr-BE" w:eastAsia="fr-BE"/>
-        </w:rPr>
         <w:t>0.445738</w:t>
       </w:r>
       <w:r>
@@ -2194,8 +2206,6 @@
         </w:rPr>
         <w:t>.</w:t>
       </w:r>
-      <w:bookmarkStart w:id="0" w:name="_GoBack"/>
-      <w:bookmarkEnd w:id="0"/>
     </w:p>
     <w:sectPr>
       <w:pgSz w:w="11906" w:h="16838"/>
@@ -2747,6 +2757,37 @@
       <w:u w:val="single"/>
     </w:rPr>
   </w:style>
+  <w:style w:type="paragraph" w:styleId="Textedebulles">
+    <w:name w:val="Balloon Text"/>
+    <w:basedOn w:val="Normal"/>
+    <w:link w:val="TextedebullesCar"/>
+    <w:uiPriority w:val="99"/>
+    <w:semiHidden/>
+    <w:unhideWhenUsed/>
+    <w:rsid w:val="004F56A9"/>
+    <w:pPr>
+      <w:spacing w:after="0"/>
+    </w:pPr>
+    <w:rPr>
+      <w:rFonts w:ascii="Segoe UI" w:hAnsi="Segoe UI" w:cs="Segoe UI"/>
+      <w:sz w:val="18"/>
+      <w:szCs w:val="18"/>
+    </w:rPr>
+  </w:style>
+  <w:style w:type="character" w:customStyle="1" w:styleId="TextedebullesCar">
+    <w:name w:val="Texte de bulles Car"/>
+    <w:basedOn w:val="Policepardfaut"/>
+    <w:link w:val="Textedebulles"/>
+    <w:uiPriority w:val="99"/>
+    <w:semiHidden/>
+    <w:rsid w:val="004F56A9"/>
+    <w:rPr>
+      <w:rFonts w:ascii="Segoe UI" w:hAnsi="Segoe UI" w:cs="Segoe UI"/>
+      <w:sz w:val="18"/>
+      <w:szCs w:val="18"/>
+      <w:lang w:val="fr-FR" w:eastAsia="fr-FR"/>
+    </w:rPr>
+  </w:style>
 </w:styles>
 </file>
 
